--- a/tests/org.obeonetwork.m2doc.tests/resources/document/properties/missingVariables.docx
+++ b/tests/org.obeonetwork.m2doc.tests/resources/document/properties/missingVariables.docx
@@ -4,54 +4,42 @@
   <w:body>
     <w:p>
       <w:r>
-        <w:fldChar w:fldCharType="begin"/>
-      </w:r>
-      <w:r>
         <w:rPr>
           <w:lang w:val="en-US"/>
         </w:rPr>
-        <w:instrText xml:space="preserve">m:link </w:instrText>
+        <w:t xml:space="preserve">{m:link </w:t>
       </w:r>
       <w:r>
         <w:rPr>
           <w:lang w:val="en-US"/>
         </w:rPr>
-        <w:instrText>linkName</w:instrText>
+        <w:t>linkName</w:t>
       </w:r>
       <w:r>
         <w:rPr>
           <w:lang w:val="en-US"/>
         </w:rPr>
-        <w:instrText xml:space="preserve"> </w:instrText>
+        <w:t xml:space="preserve"> </w:t>
       </w:r>
       <w:r>
         <w:rPr>
           <w:lang w:val="en-US"/>
         </w:rPr>
-        <w:instrText>linkText</w:instrText>
-      </w:r>
-      <w:r>
-        <w:fldChar w:fldCharType="end"/>
-      </w:r>
-    </w:p>
-    <w:p>
-      <w:r>
-        <w:fldChar w:fldCharType="begin"/>
-      </w:r>
+        <w:t>linkText}</w:t>
+      </w:r>
+    </w:p>
+    <w:p>
       <w:r>
         <w:rPr>
           <w:lang w:val="en-US"/>
         </w:rPr>
-        <w:instrText xml:space="preserve">m:bookmark </w:instrText>
+        <w:t xml:space="preserve">{m:bookmark </w:t>
       </w:r>
       <w:r>
         <w:rPr>
           <w:lang w:val="en-US"/>
         </w:rPr>
-        <w:instrText>bookmarkName</w:instrText>
-      </w:r>
-      <w:r>
-        <w:fldChar w:fldCharType="end"/>
+        <w:t>bookmarkName}</w:t>
       </w:r>
     </w:p>
     <w:p>
@@ -59,27 +47,15 @@
         <w:ind w:firstLine="708"/>
       </w:pPr>
       <w:r>
-        <w:fldChar w:fldCharType="begin"/>
-      </w:r>
-      <w:r>
-        <w:instrText xml:space="preserve"> m:queryInBookmark </w:instrText>
-      </w:r>
-      <w:r>
-        <w:fldChar w:fldCharType="end"/>
-      </w:r>
-    </w:p>
-    <w:p>
-      <w:r>
-        <w:fldChar w:fldCharType="begin"/>
-      </w:r>
+        <w:t xml:space="preserve">{m:queryInBookmark}</w:t>
+      </w:r>
+    </w:p>
+    <w:p>
       <w:r>
         <w:rPr>
           <w:lang w:val="en-US"/>
         </w:rPr>
-        <w:instrText xml:space="preserve"> m:endbookmark </w:instrText>
-      </w:r>
-      <w:r>
-        <w:fldChar w:fldCharType="end"/>
+        <w:t xml:space="preserve">{m:endbookmark}</w:t>
       </w:r>
     </w:p>
     <w:p>
@@ -89,13 +65,7 @@
         </w:tabs>
       </w:pPr>
       <w:r>
-        <w:fldChar w:fldCharType="begin"/>
-      </w:r>
-      <w:r>
-        <w:instrText>m:if ifCondition</w:instrText>
-      </w:r>
-      <w:r>
-        <w:fldChar w:fldCharType="end"/>
+        <w:t>{m:if ifCondition}</w:t>
       </w:r>
     </w:p>
     <w:p>
@@ -103,13 +73,7 @@
         <w:ind w:firstLine="708"/>
       </w:pPr>
       <w:r>
-        <w:fldChar w:fldCharType="begin"/>
-      </w:r>
-      <w:r>
-        <w:instrText xml:space="preserve"> m:queryInIf </w:instrText>
-      </w:r>
-      <w:r>
-        <w:fldChar w:fldCharType="end"/>
+        <w:t xml:space="preserve">{m:queryInIf}</w:t>
       </w:r>
     </w:p>
     <w:p>
@@ -119,13 +83,7 @@
         </w:tabs>
       </w:pPr>
       <w:r>
-        <w:fldChar w:fldCharType="begin"/>
-      </w:r>
-      <w:r>
-        <w:instrText xml:space="preserve"> m:elseif elseIfCondition</w:instrText>
-      </w:r>
-      <w:r>
-        <w:fldChar w:fldCharType="end"/>
+        <w:t>{m:elseif elseIfCondition}</w:t>
       </w:r>
     </w:p>
     <w:p>
@@ -133,19 +91,13 @@
         <w:ind w:firstLine="708"/>
       </w:pPr>
       <w:r>
-        <w:fldChar w:fldCharType="begin"/>
-      </w:r>
-      <w:r>
-        <w:instrText xml:space="preserve"> m:queryIn</w:instrText>
-      </w:r>
-      <w:r>
-        <w:instrText>ElseIf</w:instrText>
-      </w:r>
-      <w:r>
-        <w:instrText xml:space="preserve"> </w:instrText>
-      </w:r>
-      <w:r>
-        <w:fldChar w:fldCharType="end"/>
+        <w:t>{m:queryIn</w:t>
+      </w:r>
+      <w:r>
+        <w:t>ElseIf</w:t>
+      </w:r>
+      <w:r>
+        <w:t xml:space="preserve">}</w:t>
       </w:r>
     </w:p>
     <w:p>
@@ -155,13 +107,7 @@
         </w:tabs>
       </w:pPr>
       <w:r>
-        <w:fldChar w:fldCharType="begin"/>
-      </w:r>
-      <w:r>
-        <w:instrText xml:space="preserve"> m:else </w:instrText>
-      </w:r>
-      <w:r>
-        <w:fldChar w:fldCharType="end"/>
+        <w:t xml:space="preserve">{m:else}</w:t>
       </w:r>
     </w:p>
     <w:p>
@@ -169,13 +115,7 @@
         <w:ind w:firstLine="708"/>
       </w:pPr>
       <w:r>
-        <w:fldChar w:fldCharType="begin"/>
-      </w:r>
-      <w:r>
-        <w:instrText xml:space="preserve"> m:queryInElse </w:instrText>
-      </w:r>
-      <w:r>
-        <w:fldChar w:fldCharType="end"/>
+        <w:t xml:space="preserve">{m:queryInElse}</w:t>
       </w:r>
     </w:p>
     <w:p>
@@ -185,24 +125,12 @@
         </w:tabs>
       </w:pPr>
       <w:r>
-        <w:fldChar w:fldCharType="begin"/>
-      </w:r>
-      <w:r>
-        <w:instrText xml:space="preserve"> m:endif </w:instrText>
-      </w:r>
-      <w:r>
-        <w:fldChar w:fldCharType="end"/>
-      </w:r>
-    </w:p>
-    <w:p>
-      <w:r>
-        <w:fldChar w:fldCharType="begin"/>
-      </w:r>
-      <w:r>
-        <w:instrText>m:let v = letExpression</w:instrText>
-      </w:r>
-      <w:r>
-        <w:fldChar w:fldCharType="end"/>
+        <w:t xml:space="preserve">{m:endif}</w:t>
+      </w:r>
+    </w:p>
+    <w:p>
+      <w:r>
+        <w:t>{m:let v = letExpression}</w:t>
       </w:r>
     </w:p>
     <w:p>
@@ -210,13 +138,7 @@
         <w:ind w:firstLine="708"/>
       </w:pPr>
       <w:r>
-        <w:fldChar w:fldCharType="begin"/>
-      </w:r>
-      <w:r>
-        <w:instrText xml:space="preserve"> m:v </w:instrText>
-      </w:r>
-      <w:r>
-        <w:fldChar w:fldCharType="end"/>
+        <w:t xml:space="preserve">{m:v}</w:t>
       </w:r>
     </w:p>
     <w:p>
@@ -224,35 +146,17 @@
         <w:ind w:firstLine="708"/>
       </w:pPr>
       <w:r>
-        <w:fldChar w:fldCharType="begin"/>
-      </w:r>
-      <w:r>
-        <w:instrText xml:space="preserve"> m:queryInLet </w:instrText>
-      </w:r>
-      <w:r>
-        <w:fldChar w:fldCharType="end"/>
-      </w:r>
-    </w:p>
-    <w:p>
-      <w:r>
-        <w:fldChar w:fldCharType="begin"/>
-      </w:r>
-      <w:r>
-        <w:instrText xml:space="preserve"> m:endlet </w:instrText>
-      </w:r>
-      <w:r>
-        <w:fldChar w:fldCharType="end"/>
-      </w:r>
-    </w:p>
-    <w:p>
-      <w:r>
-        <w:fldChar w:fldCharType="begin"/>
-      </w:r>
-      <w:r>
-        <w:instrText>m:for v | forExpression</w:instrText>
-      </w:r>
-      <w:r>
-        <w:fldChar w:fldCharType="end"/>
+        <w:t xml:space="preserve">{m:queryInLet}</w:t>
+      </w:r>
+    </w:p>
+    <w:p>
+      <w:r>
+        <w:t xml:space="preserve">{m:endlet}</w:t>
+      </w:r>
+    </w:p>
+    <w:p>
+      <w:r>
+        <w:t>{m:for v | forExpression}</w:t>
       </w:r>
     </w:p>
     <w:p>
@@ -260,13 +164,7 @@
         <w:ind w:firstLine="708"/>
       </w:pPr>
       <w:r>
-        <w:fldChar w:fldCharType="begin"/>
-      </w:r>
-      <w:r>
-        <w:instrText xml:space="preserve"> m:v </w:instrText>
-      </w:r>
-      <w:r>
-        <w:fldChar w:fldCharType="end"/>
+        <w:t xml:space="preserve">{m:v}</w:t>
       </w:r>
     </w:p>
     <w:p>
@@ -274,83 +172,53 @@
         <w:ind w:firstLine="708"/>
       </w:pPr>
       <w:r>
-        <w:fldChar w:fldCharType="begin"/>
-      </w:r>
-      <w:r>
-        <w:instrText xml:space="preserve"> m:queryInFor </w:instrText>
-      </w:r>
-      <w:r>
-        <w:fldChar w:fldCharType="end"/>
-      </w:r>
-    </w:p>
-    <w:p>
-      <w:r>
-        <w:fldChar w:fldCharType="begin"/>
-      </w:r>
-      <w:r>
-        <w:instrText xml:space="preserve"> m:endfor </w:instrText>
-      </w:r>
-      <w:r>
-        <w:fldChar w:fldCharType="end"/>
-      </w:r>
-    </w:p>
-    <w:p>
-      <w:r>
-        <w:fldChar w:fldCharType="begin"/>
-      </w:r>
-      <w:r>
-        <w:instrText xml:space="preserve"> m:queryExpression </w:instrText>
-      </w:r>
-      <w:r>
-        <w:fldChar w:fldCharType="end"/>
-      </w:r>
-    </w:p>
-    <w:p>
-      <w:r>
-        <w:fldChar w:fldCharType="begin"/>
-      </w:r>
-      <w:r>
-        <w:instrText xml:space="preserve"> m:Sequence{1,2,3}-&gt;select(v | v + </w:instrText>
-      </w:r>
-      <w:r>
-        <w:instrText>aqlInS</w:instrText>
+        <w:t xml:space="preserve">{m:queryInFor}</w:t>
+      </w:r>
+    </w:p>
+    <w:p>
+      <w:r>
+        <w:t xml:space="preserve">{m:endfor}</w:t>
+      </w:r>
+    </w:p>
+    <w:p>
+      <w:r>
+        <w:t xml:space="preserve">{m:queryExpression}</w:t>
+      </w:r>
+    </w:p>
+    <w:p>
+      <w:r>
+        <w:t xml:space="preserve">{m:Sequence{1,2,3}-&gt;select(v | v + </w:t>
+      </w:r>
+      <w:r>
+        <w:t>aqlInS</w:t>
       </w:r>
       <w:bookmarkStart w:id="0" w:name="_GoBack"/>
       <w:bookmarkEnd w:id="0"/>
       <w:r>
-        <w:instrText xml:space="preserve">elect) </w:instrText>
-      </w:r>
-      <w:r>
-        <w:fldChar w:fldCharType="end"/>
-      </w:r>
-    </w:p>
-    <w:p>
-      <w:r>
-        <w:fldChar w:fldCharType="begin"/>
-      </w:r>
-      <w:r>
-        <w:instrText xml:space="preserve"> m:</w:instrText>
-      </w:r>
-      <w:r>
-        <w:instrText xml:space="preserve"> </w:instrText>
-      </w:r>
-      <w:r>
-        <w:instrText xml:space="preserve">let v = aqlLetExpression in </w:instrText>
-      </w:r>
-      <w:r>
-        <w:instrText xml:space="preserve">v </w:instrText>
-      </w:r>
-      <w:r>
-        <w:instrText>+</w:instrText>
-      </w:r>
-      <w:r>
-        <w:instrText xml:space="preserve"> aqlLetBody</w:instrText>
-      </w:r>
-      <w:r>
-        <w:instrText xml:space="preserve"> </w:instrText>
-      </w:r>
-      <w:r>
-        <w:fldChar w:fldCharType="end"/>
+        <w:t xml:space="preserve">elect)}</w:t>
+      </w:r>
+    </w:p>
+    <w:p>
+      <w:r>
+        <w:t>{m:</w:t>
+      </w:r>
+      <w:r>
+        <w:t xml:space="preserve"> </w:t>
+      </w:r>
+      <w:r>
+        <w:t xml:space="preserve">let v = aqlLetExpression in </w:t>
+      </w:r>
+      <w:r>
+        <w:t xml:space="preserve">v </w:t>
+      </w:r>
+      <w:r>
+        <w:t>+</w:t>
+      </w:r>
+      <w:r>
+        <w:t xml:space="preserve"> aqlLetBody</w:t>
+      </w:r>
+      <w:r>
+        <w:t xml:space="preserve">}</w:t>
       </w:r>
     </w:p>
     <w:p/>
